--- a/Baocaonhom2_23.docx
+++ b/Baocaonhom2_23.docx
@@ -15,7 +15,7 @@
       </w:pPr>
       <w:r>
         <w:drawing>
-          <wp:anchor behindDoc="1" distT="19050" distB="13335" distL="133350" distR="133350" simplePos="0" locked="0" layoutInCell="1" allowOverlap="1" relativeHeight="4">
+          <wp:anchor behindDoc="1" distT="18415" distB="13335" distL="133350" distR="133350" simplePos="0" locked="0" layoutInCell="1" allowOverlap="1" relativeHeight="4">
             <wp:simplePos x="0" y="0"/>
             <wp:positionH relativeFrom="margin">
               <wp:posOffset>-90170</wp:posOffset>
@@ -111,15 +111,15 @@
         <mc:AlternateContent>
           <mc:Choice Requires="wps">
             <w:drawing>
-              <wp:anchor behindDoc="0" distT="45720" distB="45720" distL="114300" distR="113665" simplePos="0" locked="0" layoutInCell="1" allowOverlap="1" relativeHeight="2" wp14:anchorId="2BFFB8DC">
+              <wp:anchor behindDoc="0" distT="45720" distB="45720" distL="114300" distR="112395" simplePos="0" locked="0" layoutInCell="1" allowOverlap="1" relativeHeight="2" wp14:anchorId="2BFFB8DC">
                 <wp:simplePos x="0" y="0"/>
                 <wp:positionH relativeFrom="column">
                   <wp:posOffset>819150</wp:posOffset>
                 </wp:positionH>
                 <wp:positionV relativeFrom="paragraph">
-                  <wp:posOffset>2468245</wp:posOffset>
+                  <wp:posOffset>2506345</wp:posOffset>
                 </wp:positionV>
-                <wp:extent cx="4601210" cy="354330"/>
+                <wp:extent cx="4602480" cy="354330"/>
                 <wp:effectExtent l="153670" t="0" r="144145" b="0"/>
                 <wp:wrapSquare wrapText="bothSides"/>
                 <wp:docPr id="2" name="Text Box 2"/>
@@ -130,7 +130,7 @@
                       <wps:spPr>
                         <a:xfrm>
                           <a:off x="0" y="0"/>
-                          <a:ext cx="4600440" cy="353520"/>
+                          <a:ext cx="4601880" cy="353520"/>
                         </a:xfrm>
                         <a:prstGeom prst="rect">
                           <a:avLst/>
@@ -178,7 +178,7 @@
           </mc:Choice>
           <mc:Fallback>
             <w:pict>
-              <v:rect id="shape_0" ID="Text Box 2" stroked="f" style="position:absolute;margin-left:64.5pt;margin-top:194.35pt;width:362.2pt;height:27.8pt" wp14:anchorId="2BFFB8DC">
+              <v:rect id="shape_0" ID="Text Box 2" stroked="f" style="position:absolute;margin-left:64.5pt;margin-top:197.35pt;width:362.3pt;height:27.8pt" wp14:anchorId="2BFFB8DC">
                 <w10:wrap type="none"/>
                 <v:fill o:detectmouseclick="t" on="false"/>
                 <v:stroke color="#3465a4" joinstyle="round" endcap="flat"/>
@@ -215,7 +215,7 @@
                 <wp:positionV relativeFrom="paragraph">
                   <wp:posOffset>198120</wp:posOffset>
                 </wp:positionV>
-                <wp:extent cx="2388870" cy="1688465"/>
+                <wp:extent cx="2388870" cy="1678940"/>
                 <wp:effectExtent l="0" t="0" r="0" b="3175"/>
                 <wp:wrapSquare wrapText="bothSides"/>
                 <wp:docPr id="4" name="Text Box 2"/>
@@ -226,7 +226,7 @@
                       <wps:spPr>
                         <a:xfrm>
                           <a:off x="0" y="0"/>
-                          <a:ext cx="2388240" cy="1687680"/>
+                          <a:ext cx="2388240" cy="1678320"/>
                         </a:xfrm>
                         <a:prstGeom prst="rect">
                           <a:avLst/>
@@ -258,7 +258,7 @@
                                 <w:color w:val="000000"/>
                               </w:rPr>
                               <w:drawing>
-                                <wp:inline distT="0" distB="9525" distL="0" distR="0">
+                                <wp:inline distT="0" distB="0" distL="0" distR="0">
                                   <wp:extent cx="1390650" cy="1495425"/>
                                   <wp:effectExtent l="0" t="0" r="0" b="0"/>
                                   <wp:docPr id="6" name="Picture 204" descr="Káº¿t quáº£ hÃ¬nh áº£nh cho logo ptit"/>
@@ -315,7 +315,7 @@
           </mc:Choice>
           <mc:Fallback>
             <w:pict>
-              <v:rect id="shape_0" ID="Text Box 2" stroked="f" style="position:absolute;margin-left:141.05pt;margin-top:15.6pt;width:188pt;height:132.85pt;mso-position-horizontal:center" wp14:anchorId="788D36E4">
+              <v:rect id="shape_0" ID="Text Box 2" stroked="f" style="position:absolute;margin-left:141.05pt;margin-top:15.6pt;width:188pt;height:132.1pt;mso-position-horizontal:center" wp14:anchorId="788D36E4">
                 <w10:wrap type="none"/>
                 <v:fill o:detectmouseclick="t" on="false"/>
                 <v:stroke color="#3465a4" joinstyle="round" endcap="flat"/>
@@ -335,7 +335,7 @@
                           <w:color w:val="000000"/>
                         </w:rPr>
                         <w:drawing>
-                          <wp:inline distT="0" distB="9525" distL="0" distR="0">
+                          <wp:inline distT="0" distB="0" distL="0" distR="0">
                             <wp:extent cx="1390650" cy="1495425"/>
                             <wp:effectExtent l="0" t="0" r="0" b="0"/>
                             <wp:docPr id="7" name="Picture 204" descr="Káº¿t quáº£ hÃ¬nh áº£nh cho logo ptit"/>
@@ -453,7 +453,7 @@
       <w:pPr>
         <w:pStyle w:val="Normal"/>
         <w:tabs>
-          <w:tab w:val="clear" w:pos="720"/>
+          <w:tab w:val="clear" w:pos="709"/>
           <w:tab w:val="left" w:pos="4137" w:leader="none"/>
         </w:tabs>
         <w:rPr>
@@ -494,9 +494,9 @@
                   <wp:posOffset>614045</wp:posOffset>
                 </wp:positionH>
                 <wp:positionV relativeFrom="paragraph">
-                  <wp:posOffset>188595</wp:posOffset>
+                  <wp:posOffset>219075</wp:posOffset>
                 </wp:positionV>
-                <wp:extent cx="4715510" cy="1212215"/>
+                <wp:extent cx="4716780" cy="1212215"/>
                 <wp:effectExtent l="0" t="0" r="0" b="0"/>
                 <wp:wrapSquare wrapText="bothSides"/>
                 <wp:docPr id="8" name="Text Box 48"/>
@@ -507,7 +507,7 @@
                       <wps:spPr>
                         <a:xfrm>
                           <a:off x="0" y="0"/>
-                          <a:ext cx="4714920" cy="1211760"/>
+                          <a:ext cx="4716000" cy="1211760"/>
                         </a:xfrm>
                         <a:prstGeom prst="rect">
                           <a:avLst/>
@@ -553,9 +553,7 @@
                               <w:pStyle w:val="FrameContents"/>
                               <w:spacing w:before="0" w:after="160"/>
                               <w:jc w:val="center"/>
-                              <w:rPr>
-                                <w:color w:val="000000"/>
-                              </w:rPr>
+                              <w:rPr/>
                             </w:pPr>
                             <w:r>
                               <w:rPr>
@@ -584,7 +582,7 @@
           </mc:Choice>
           <mc:Fallback>
             <w:pict>
-              <v:rect id="shape_0" ID="Text Box 48" stroked="f" style="position:absolute;margin-left:48.35pt;margin-top:14.85pt;width:371.2pt;height:95.35pt;mso-position-horizontal-relative:margin" wp14:anchorId="65FE94D0">
+              <v:rect id="shape_0" ID="Text Box 48" stroked="f" style="position:absolute;margin-left:48.35pt;margin-top:17.25pt;width:371.3pt;height:95.35pt;mso-position-horizontal-relative:margin" wp14:anchorId="65FE94D0">
                 <w10:wrap type="square"/>
                 <v:fill o:detectmouseclick="t" on="false"/>
                 <v:stroke color="#3465a4" joinstyle="round" endcap="flat"/>
@@ -618,9 +616,7 @@
                         <w:pStyle w:val="FrameContents"/>
                         <w:spacing w:before="0" w:after="160"/>
                         <w:jc w:val="center"/>
-                        <w:rPr>
-                          <w:color w:val="000000"/>
-                        </w:rPr>
+                        <w:rPr/>
                       </w:pPr>
                       <w:r>
                         <w:rPr>
@@ -716,9 +712,9 @@
                   <wp:posOffset>1784985</wp:posOffset>
                 </wp:positionH>
                 <wp:positionV relativeFrom="paragraph">
-                  <wp:posOffset>351790</wp:posOffset>
+                  <wp:posOffset>393700</wp:posOffset>
                 </wp:positionV>
-                <wp:extent cx="2449830" cy="679450"/>
+                <wp:extent cx="2451100" cy="679450"/>
                 <wp:effectExtent l="0" t="0" r="0" b="1905"/>
                 <wp:wrapSquare wrapText="bothSides"/>
                 <wp:docPr id="10" name="Text Box 2"/>
@@ -729,7 +725,7 @@
                       <wps:spPr>
                         <a:xfrm>
                           <a:off x="0" y="0"/>
-                          <a:ext cx="2449080" cy="678960"/>
+                          <a:ext cx="2450520" cy="678960"/>
                         </a:xfrm>
                         <a:prstGeom prst="rect">
                           <a:avLst/>
@@ -774,9 +770,7 @@
                               <w:pStyle w:val="FrameContents"/>
                               <w:spacing w:before="0" w:after="160"/>
                               <w:jc w:val="center"/>
-                              <w:rPr>
-                                <w:color w:val="000000"/>
-                              </w:rPr>
+                              <w:rPr/>
                             </w:pPr>
                             <w:r>
                               <w:rPr>
@@ -805,7 +799,7 @@
           </mc:Choice>
           <mc:Fallback>
             <w:pict>
-              <v:rect id="shape_0" ID="Text Box 2" stroked="f" style="position:absolute;margin-left:140.55pt;margin-top:27.7pt;width:192.8pt;height:53.4pt;mso-position-horizontal-relative:margin" wp14:anchorId="79400C18">
+              <v:rect id="shape_0" ID="Text Box 2" stroked="f" style="position:absolute;margin-left:140.55pt;margin-top:31pt;width:192.9pt;height:53.4pt;mso-position-horizontal-relative:margin" wp14:anchorId="79400C18">
                 <w10:wrap type="square"/>
                 <v:fill o:detectmouseclick="t" on="false"/>
                 <v:stroke color="#3465a4" joinstyle="round" endcap="flat"/>
@@ -838,9 +832,7 @@
                         <w:pStyle w:val="FrameContents"/>
                         <w:spacing w:before="0" w:after="160"/>
                         <w:jc w:val="center"/>
-                        <w:rPr>
-                          <w:color w:val="000000"/>
-                        </w:rPr>
+                        <w:rPr/>
                       </w:pPr>
                       <w:r>
                         <w:rPr>
@@ -1037,7 +1029,7 @@
       <w:pPr>
         <w:pStyle w:val="Normal"/>
         <w:tabs>
-          <w:tab w:val="clear" w:pos="720"/>
+          <w:tab w:val="clear" w:pos="709"/>
           <w:tab w:val="left" w:pos="2487" w:leader="none"/>
         </w:tabs>
         <w:rPr>
@@ -1097,7 +1089,7 @@
                 <wp:positionV relativeFrom="paragraph">
                   <wp:posOffset>138430</wp:posOffset>
                 </wp:positionV>
-                <wp:extent cx="2038985" cy="324485"/>
+                <wp:extent cx="2040255" cy="325755"/>
                 <wp:effectExtent l="0" t="0" r="19050" b="19050"/>
                 <wp:wrapNone/>
                 <wp:docPr id="12" name="Text Box 202"/>
@@ -1108,7 +1100,7 @@
                       <wps:spPr>
                         <a:xfrm>
                           <a:off x="0" y="0"/>
-                          <a:ext cx="2038320" cy="324000"/>
+                          <a:ext cx="2039760" cy="325080"/>
                         </a:xfrm>
                         <a:prstGeom prst="rect">
                           <a:avLst/>
@@ -1169,7 +1161,7 @@
           </mc:Choice>
           <mc:Fallback>
             <w:pict>
-              <v:rect id="shape_0" ID="Text Box 202" stroked="t" style="position:absolute;margin-left:157.5pt;margin-top:10.9pt;width:160.45pt;height:25.45pt" wp14:anchorId="53777B50">
+              <v:rect id="shape_0" ID="Text Box 202" stroked="t" style="position:absolute;margin-left:157.5pt;margin-top:10.9pt;width:160.55pt;height:25.55pt" wp14:anchorId="53777B50">
                 <w10:wrap type="square"/>
                 <v:fill o:detectmouseclick="t" on="false"/>
                 <v:stroke color="white" joinstyle="round" endcap="flat"/>
@@ -1228,168 +1220,10 @@
           <w:szCs w:val="28"/>
         </w:rPr>
       </w:r>
-    </w:p>
-    <w:p>
-      <w:pPr>
-        <w:pStyle w:val="Normal"/>
-        <w:rPr>
-          <w:rFonts w:ascii="Times New Roman" w:hAnsi="Times New Roman" w:cs="Times New Roman"/>
-          <w:color w:val="000000" w:themeColor="text1"/>
-          <w:sz w:val="28"/>
-          <w:szCs w:val="28"/>
-        </w:rPr>
-      </w:pPr>
-      <w:r>
-        <w:rPr>
-          <w:rFonts w:cs="Times New Roman" w:ascii="Times New Roman" w:hAnsi="Times New Roman"/>
-          <w:color w:val="000000" w:themeColor="text1"/>
-          <w:sz w:val="28"/>
-          <w:szCs w:val="28"/>
-        </w:rPr>
-      </w:r>
       <w:r>
         <w:br w:type="page"/>
       </w:r>
     </w:p>
-    <w:tbl>
-      <w:tblPr>
-        <w:tblStyle w:val="TableGrid"/>
-        <w:tblW w:w="9350" w:type="dxa"/>
-        <w:jc w:val="left"/>
-        <w:tblInd w:w="0" w:type="dxa"/>
-        <w:tblCellMar>
-          <w:top w:w="0" w:type="dxa"/>
-          <w:left w:w="108" w:type="dxa"/>
-          <w:bottom w:w="0" w:type="dxa"/>
-          <w:right w:w="108" w:type="dxa"/>
-        </w:tblCellMar>
-        <w:tblLook w:firstRow="1" w:noVBand="1" w:lastRow="0" w:firstColumn="1" w:lastColumn="0" w:noHBand="0" w:val="04a0"/>
-      </w:tblPr>
-      <w:tblGrid>
-        <w:gridCol w:w="2546"/>
-        <w:gridCol w:w="6803"/>
-      </w:tblGrid>
-      <w:tr>
-        <w:trPr>
-          <w:trHeight w:val="853" w:hRule="atLeast"/>
-        </w:trPr>
-        <w:tc>
-          <w:tcPr>
-            <w:tcW w:w="2546" w:type="dxa"/>
-            <w:tcBorders/>
-            <w:shd w:fill="auto" w:val="clear"/>
-          </w:tcPr>
-          <w:p>
-            <w:pPr>
-              <w:pStyle w:val="Normal"/>
-              <w:pageBreakBefore/>
-              <w:spacing w:lineRule="auto" w:line="240" w:before="0" w:after="0"/>
-              <w:rPr/>
-            </w:pPr>
-            <w:r>
-              <w:rPr/>
-            </w:r>
-          </w:p>
-        </w:tc>
-        <w:tc>
-          <w:tcPr>
-            <w:tcW w:w="6803" w:type="dxa"/>
-            <w:tcBorders/>
-            <w:shd w:fill="auto" w:val="clear"/>
-          </w:tcPr>
-          <w:p>
-            <w:pPr>
-              <w:pStyle w:val="Normal"/>
-              <w:spacing w:lineRule="auto" w:line="240" w:before="0" w:after="0"/>
-              <w:rPr/>
-            </w:pPr>
-            <w:r>
-              <w:rPr/>
-            </w:r>
-          </w:p>
-        </w:tc>
-      </w:tr>
-      <w:tr>
-        <w:trPr/>
-        <w:tc>
-          <w:tcPr>
-            <w:tcW w:w="2546" w:type="dxa"/>
-            <w:tcBorders/>
-            <w:shd w:fill="auto" w:val="clear"/>
-          </w:tcPr>
-          <w:p>
-            <w:pPr>
-              <w:pStyle w:val="Normal"/>
-              <w:spacing w:lineRule="auto" w:line="240" w:before="0" w:after="0"/>
-              <w:rPr/>
-            </w:pPr>
-            <w:r>
-              <w:rPr/>
-            </w:r>
-          </w:p>
-        </w:tc>
-        <w:tc>
-          <w:tcPr>
-            <w:tcW w:w="6803" w:type="dxa"/>
-            <w:tcBorders/>
-            <w:shd w:fill="auto" w:val="clear"/>
-          </w:tcPr>
-          <w:p>
-            <w:pPr>
-              <w:pStyle w:val="ListParagraph"/>
-              <w:spacing w:lineRule="auto" w:line="240" w:before="0" w:after="0"/>
-              <w:ind w:hanging="0"/>
-              <w:contextualSpacing/>
-              <w:rPr/>
-            </w:pPr>
-            <w:r>
-              <w:rPr/>
-            </w:r>
-          </w:p>
-        </w:tc>
-      </w:tr>
-      <w:tr>
-        <w:trPr>
-          <w:trHeight w:val="1501" w:hRule="atLeast"/>
-        </w:trPr>
-        <w:tc>
-          <w:tcPr>
-            <w:tcW w:w="2546" w:type="dxa"/>
-            <w:tcBorders/>
-            <w:shd w:fill="auto" w:val="clear"/>
-          </w:tcPr>
-          <w:p>
-            <w:pPr>
-              <w:pStyle w:val="Normal"/>
-              <w:spacing w:lineRule="auto" w:line="240" w:before="0" w:after="0"/>
-              <w:rPr/>
-            </w:pPr>
-            <w:r>
-              <w:rPr/>
-            </w:r>
-          </w:p>
-        </w:tc>
-        <w:tc>
-          <w:tcPr>
-            <w:tcW w:w="6803" w:type="dxa"/>
-            <w:tcBorders/>
-            <w:shd w:fill="auto" w:val="clear"/>
-          </w:tcPr>
-          <w:p>
-            <w:pPr>
-              <w:pStyle w:val="ListParagraph"/>
-              <w:spacing w:lineRule="auto" w:line="240" w:before="0" w:after="0"/>
-              <w:ind w:hanging="0"/>
-              <w:contextualSpacing/>
-              <w:rPr/>
-            </w:pPr>
-            <w:r>
-              <w:rPr/>
-            </w:r>
-          </w:p>
-        </w:tc>
-      </w:tr>
-    </w:tbl>
     <w:p>
       <w:pPr>
         <w:pStyle w:val="Normal"/>
@@ -1422,20 +1256,20 @@
         </w:tblBorders>
         <w:tblCellMar>
           <w:top w:w="55" w:type="dxa"/>
-          <w:left w:w="54" w:type="dxa"/>
+          <w:left w:w="52" w:type="dxa"/>
           <w:bottom w:w="55" w:type="dxa"/>
           <w:right w:w="55" w:type="dxa"/>
         </w:tblCellMar>
       </w:tblPr>
       <w:tblGrid>
-        <w:gridCol w:w="4140"/>
-        <w:gridCol w:w="5265"/>
+        <w:gridCol w:w="4141"/>
+        <w:gridCol w:w="5263"/>
       </w:tblGrid>
       <w:tr>
         <w:trPr/>
         <w:tc>
           <w:tcPr>
-            <w:tcW w:w="4140" w:type="dxa"/>
+            <w:tcW w:w="4141" w:type="dxa"/>
             <w:tcBorders>
               <w:top w:val="single" w:sz="2" w:space="0" w:color="000000"/>
               <w:left w:val="single" w:sz="2" w:space="0" w:color="000000"/>
@@ -1474,7 +1308,7 @@
         </w:tc>
         <w:tc>
           <w:tcPr>
-            <w:tcW w:w="5265" w:type="dxa"/>
+            <w:tcW w:w="5263" w:type="dxa"/>
             <w:tcBorders>
               <w:top w:val="single" w:sz="2" w:space="0" w:color="000000"/>
               <w:left w:val="single" w:sz="2" w:space="0" w:color="000000"/>
@@ -1510,8 +1344,9 @@
         <w:trPr/>
         <w:tc>
           <w:tcPr>
-            <w:tcW w:w="4140" w:type="dxa"/>
+            <w:tcW w:w="4141" w:type="dxa"/>
             <w:tcBorders>
+              <w:top w:val="single" w:sz="2" w:space="0" w:color="000000"/>
               <w:left w:val="single" w:sz="2" w:space="0" w:color="000000"/>
               <w:bottom w:val="single" w:sz="2" w:space="0" w:color="000000"/>
               <w:insideH w:val="single" w:sz="2" w:space="0" w:color="000000"/>
@@ -1540,8 +1375,9 @@
         </w:tc>
         <w:tc>
           <w:tcPr>
-            <w:tcW w:w="5265" w:type="dxa"/>
+            <w:tcW w:w="5263" w:type="dxa"/>
             <w:tcBorders>
+              <w:top w:val="single" w:sz="2" w:space="0" w:color="000000"/>
               <w:left w:val="single" w:sz="2" w:space="0" w:color="000000"/>
               <w:bottom w:val="single" w:sz="2" w:space="0" w:color="000000"/>
               <w:right w:val="single" w:sz="2" w:space="0" w:color="000000"/>
@@ -1576,6 +1412,28 @@
           </w:p>
           <w:p>
             <w:pPr>
+              <w:pStyle w:val="Normal"/>
+              <w:numPr>
+                <w:ilvl w:val="0"/>
+                <w:numId w:val="4"/>
+              </w:numPr>
+              <w:rPr>
+                <w:rFonts w:ascii="Times New Roman" w:hAnsi="Times New Roman"/>
+                <w:sz w:val="28"/>
+                <w:szCs w:val="28"/>
+              </w:rPr>
+            </w:pPr>
+            <w:r>
+              <w:rPr>
+                <w:rFonts w:cs="Times New Roman" w:ascii="Times New Roman" w:hAnsi="Times New Roman"/>
+                <w:sz w:val="28"/>
+                <w:szCs w:val="28"/>
+              </w:rPr>
+              <w:t>Thiết kế trang danh sách phim</w:t>
+            </w:r>
+          </w:p>
+          <w:p>
+            <w:pPr>
               <w:pStyle w:val="ListParagraph"/>
               <w:numPr>
                 <w:ilvl w:val="0"/>
@@ -1583,21 +1441,17 @@
               </w:numPr>
               <w:spacing w:lineRule="auto" w:line="240" w:before="0" w:after="0"/>
               <w:contextualSpacing/>
+              <w:rPr/>
+            </w:pPr>
+            <w:r>
               <w:rPr>
                 <w:rFonts w:ascii="Times New Roman" w:hAnsi="Times New Roman"/>
                 <w:sz w:val="28"/>
                 <w:szCs w:val="28"/>
               </w:rPr>
-            </w:pPr>
-            <w:bookmarkStart w:id="0" w:name="__DdeLink__1166_3345049885"/>
-            <w:r>
-              <w:rPr>
-                <w:rFonts w:ascii="Times New Roman" w:hAnsi="Times New Roman"/>
-                <w:sz w:val="28"/>
-                <w:szCs w:val="28"/>
-              </w:rPr>
-              <w:t>Thiết kế thông báo phim yêu thích</w:t>
+              <w:t>Thiết kế trang tìm kiếm</w:t>
             </w:r>
+            <w:bookmarkStart w:id="0" w:name="__DdeLink__1169_3345049885"/>
             <w:bookmarkEnd w:id="0"/>
           </w:p>
           <w:p>
@@ -1615,38 +1469,14 @@
                 <w:szCs w:val="28"/>
               </w:rPr>
             </w:pPr>
+            <w:bookmarkStart w:id="1" w:name="__DdeLink__1163_3345049885"/>
             <w:r>
               <w:rPr>
                 <w:rFonts w:ascii="Times New Roman" w:hAnsi="Times New Roman"/>
                 <w:sz w:val="28"/>
                 <w:szCs w:val="28"/>
               </w:rPr>
-              <w:t>Thiết kế trang tìm kiếm</w:t>
-            </w:r>
-          </w:p>
-          <w:p>
-            <w:pPr>
-              <w:pStyle w:val="ListParagraph"/>
-              <w:numPr>
-                <w:ilvl w:val="0"/>
-                <w:numId w:val="4"/>
-              </w:numPr>
-              <w:spacing w:lineRule="auto" w:line="240" w:before="0" w:after="0"/>
-              <w:contextualSpacing/>
-              <w:rPr>
-                <w:rFonts w:ascii="Times New Roman" w:hAnsi="Times New Roman"/>
-                <w:sz w:val="28"/>
-                <w:szCs w:val="28"/>
-              </w:rPr>
-            </w:pPr>
-            <w:bookmarkStart w:id="1" w:name="__DdeLink__1169_3345049885"/>
-            <w:r>
-              <w:rPr>
-                <w:rFonts w:ascii="Times New Roman" w:hAnsi="Times New Roman"/>
-                <w:sz w:val="28"/>
-                <w:szCs w:val="28"/>
-              </w:rPr>
-              <w:t>Thiết kế trang danh sách phim</w:t>
+              <w:t>Login</w:t>
             </w:r>
             <w:bookmarkEnd w:id="1"/>
           </w:p>
@@ -1665,32 +1495,6 @@
                 <w:szCs w:val="28"/>
               </w:rPr>
             </w:pPr>
-            <w:bookmarkStart w:id="2" w:name="__DdeLink__1163_3345049885"/>
-            <w:r>
-              <w:rPr>
-                <w:rFonts w:ascii="Times New Roman" w:hAnsi="Times New Roman"/>
-                <w:sz w:val="28"/>
-                <w:szCs w:val="28"/>
-              </w:rPr>
-              <w:t>Login</w:t>
-            </w:r>
-            <w:bookmarkEnd w:id="2"/>
-          </w:p>
-          <w:p>
-            <w:pPr>
-              <w:pStyle w:val="ListParagraph"/>
-              <w:numPr>
-                <w:ilvl w:val="0"/>
-                <w:numId w:val="4"/>
-              </w:numPr>
-              <w:spacing w:lineRule="auto" w:line="240" w:before="0" w:after="0"/>
-              <w:contextualSpacing/>
-              <w:rPr>
-                <w:rFonts w:ascii="Times New Roman" w:hAnsi="Times New Roman"/>
-                <w:sz w:val="28"/>
-                <w:szCs w:val="28"/>
-              </w:rPr>
-            </w:pPr>
             <w:r>
               <w:rPr>
                 <w:rFonts w:ascii="Times New Roman" w:hAnsi="Times New Roman"/>
@@ -1730,8 +1534,9 @@
         <w:trPr/>
         <w:tc>
           <w:tcPr>
-            <w:tcW w:w="4140" w:type="dxa"/>
+            <w:tcW w:w="4141" w:type="dxa"/>
             <w:tcBorders>
+              <w:top w:val="single" w:sz="2" w:space="0" w:color="000000"/>
               <w:left w:val="single" w:sz="2" w:space="0" w:color="000000"/>
               <w:bottom w:val="single" w:sz="2" w:space="0" w:color="000000"/>
               <w:insideH w:val="single" w:sz="2" w:space="0" w:color="000000"/>
@@ -1760,8 +1565,9 @@
         </w:tc>
         <w:tc>
           <w:tcPr>
-            <w:tcW w:w="5265" w:type="dxa"/>
+            <w:tcW w:w="5263" w:type="dxa"/>
             <w:tcBorders>
+              <w:top w:val="single" w:sz="2" w:space="0" w:color="000000"/>
               <w:left w:val="single" w:sz="2" w:space="0" w:color="000000"/>
               <w:bottom w:val="single" w:sz="2" w:space="0" w:color="000000"/>
               <w:right w:val="single" w:sz="2" w:space="0" w:color="000000"/>
@@ -1896,8 +1702,9 @@
         <w:trPr/>
         <w:tc>
           <w:tcPr>
-            <w:tcW w:w="4140" w:type="dxa"/>
+            <w:tcW w:w="4141" w:type="dxa"/>
             <w:tcBorders>
+              <w:top w:val="single" w:sz="2" w:space="0" w:color="000000"/>
               <w:left w:val="single" w:sz="2" w:space="0" w:color="000000"/>
               <w:bottom w:val="single" w:sz="2" w:space="0" w:color="000000"/>
               <w:insideH w:val="single" w:sz="2" w:space="0" w:color="000000"/>
@@ -1926,8 +1733,9 @@
         </w:tc>
         <w:tc>
           <w:tcPr>
-            <w:tcW w:w="5265" w:type="dxa"/>
+            <w:tcW w:w="5263" w:type="dxa"/>
             <w:tcBorders>
+              <w:top w:val="single" w:sz="2" w:space="0" w:color="000000"/>
               <w:left w:val="single" w:sz="2" w:space="0" w:color="000000"/>
               <w:bottom w:val="single" w:sz="2" w:space="0" w:color="000000"/>
               <w:right w:val="single" w:sz="2" w:space="0" w:color="000000"/>
@@ -1988,8 +1796,20 @@
                 <w:sz w:val="28"/>
                 <w:szCs w:val="28"/>
               </w:rPr>
-              <w:t>- Thiết kế trang danh sách phim</w:t>
+              <w:t xml:space="preserve">- </w:t>
             </w:r>
+            <w:bookmarkStart w:id="2" w:name="__DdeLink__442_3366551393"/>
+            <w:bookmarkStart w:id="3" w:name="__DdeLink__438_3366551393"/>
+            <w:r>
+              <w:rPr>
+                <w:rFonts w:cs="Times New Roman" w:ascii="Times New Roman" w:hAnsi="Times New Roman"/>
+                <w:sz w:val="28"/>
+                <w:szCs w:val="28"/>
+              </w:rPr>
+              <w:t>Thiết kế trang danh sách phim</w:t>
+            </w:r>
+            <w:bookmarkEnd w:id="2"/>
+            <w:bookmarkEnd w:id="3"/>
           </w:p>
         </w:tc>
       </w:tr>
@@ -2063,6 +1883,7 @@
         <w:rPr>
           <w:webHidden/>
           <w:rStyle w:val="IndexLink"/>
+          <w:vanish w:val="false"/>
         </w:rPr>
         <w:instrText> TOC \z \o "1-2" \u \h</w:instrText>
       </w:r>
@@ -2070,6 +1891,7 @@
         <w:rPr>
           <w:webHidden/>
           <w:rStyle w:val="IndexLink"/>
+          <w:vanish w:val="false"/>
         </w:rPr>
         <w:fldChar w:fldCharType="separate"/>
       </w:r>
@@ -2078,6 +1900,7 @@
           <w:rPr>
             <w:webHidden/>
             <w:rStyle w:val="IndexLink"/>
+            <w:vanish w:val="false"/>
           </w:rPr>
           <w:t>I.</w:t>
         </w:r>
@@ -2148,6 +1971,7 @@
           <w:rPr>
             <w:webHidden/>
             <w:rStyle w:val="IndexLink"/>
+            <w:vanish w:val="false"/>
           </w:rPr>
           <w:t>II.</w:t>
         </w:r>
@@ -2207,7 +2031,7 @@
       <w:pPr>
         <w:pStyle w:val="Contents2"/>
         <w:tabs>
-          <w:tab w:val="clear" w:pos="720"/>
+          <w:tab w:val="clear" w:pos="709"/>
           <w:tab w:val="left" w:pos="880" w:leader="none"/>
           <w:tab w:val="right" w:pos="9395" w:leader="dot"/>
         </w:tabs>
@@ -2222,6 +2046,7 @@
             <w:webHidden/>
             <w:rStyle w:val="IndexLink"/>
             <w:rFonts w:cs="Times New Roman" w:ascii="Times New Roman" w:hAnsi="Times New Roman"/>
+            <w:vanish w:val="false"/>
           </w:rPr>
           <w:t>2.1</w:t>
         </w:r>
@@ -2278,7 +2103,7 @@
       <w:pPr>
         <w:pStyle w:val="Contents2"/>
         <w:tabs>
-          <w:tab w:val="clear" w:pos="720"/>
+          <w:tab w:val="clear" w:pos="709"/>
           <w:tab w:val="left" w:pos="880" w:leader="none"/>
           <w:tab w:val="right" w:pos="9395" w:leader="dot"/>
         </w:tabs>
@@ -2293,6 +2118,7 @@
             <w:webHidden/>
             <w:rStyle w:val="IndexLink"/>
             <w:rFonts w:cs="Times New Roman" w:ascii="Times New Roman" w:hAnsi="Times New Roman"/>
+            <w:vanish w:val="false"/>
           </w:rPr>
           <w:t>2.2</w:t>
         </w:r>
@@ -2349,7 +2175,7 @@
       <w:pPr>
         <w:pStyle w:val="Contents2"/>
         <w:tabs>
-          <w:tab w:val="clear" w:pos="720"/>
+          <w:tab w:val="clear" w:pos="709"/>
           <w:tab w:val="left" w:pos="880" w:leader="none"/>
           <w:tab w:val="right" w:pos="9395" w:leader="dot"/>
         </w:tabs>
@@ -2364,6 +2190,7 @@
             <w:webHidden/>
             <w:rStyle w:val="IndexLink"/>
             <w:rFonts w:cs="Times New Roman" w:ascii="Times New Roman" w:hAnsi="Times New Roman"/>
+            <w:vanish w:val="false"/>
           </w:rPr>
           <w:t>2.3</w:t>
         </w:r>
@@ -2432,6 +2259,7 @@
           <w:rPr>
             <w:webHidden/>
             <w:rStyle w:val="IndexLink"/>
+            <w:vanish w:val="false"/>
           </w:rPr>
           <w:t>III</w:t>
         </w:r>
@@ -2485,14 +2313,14 @@
           <w:fldChar w:fldCharType="end"/>
         </w:r>
       </w:hyperlink>
-      <w:bookmarkStart w:id="3" w:name="_GoBack"/>
-      <w:bookmarkEnd w:id="3"/>
+      <w:bookmarkStart w:id="4" w:name="_GoBack"/>
+      <w:bookmarkEnd w:id="4"/>
     </w:p>
     <w:p>
       <w:pPr>
         <w:pStyle w:val="Contents2"/>
         <w:tabs>
-          <w:tab w:val="clear" w:pos="720"/>
+          <w:tab w:val="clear" w:pos="709"/>
           <w:tab w:val="right" w:pos="9395" w:leader="dot"/>
         </w:tabs>
         <w:rPr>
@@ -2506,6 +2334,7 @@
             <w:webHidden/>
             <w:rStyle w:val="IndexLink"/>
             <w:rFonts w:cs="Times New Roman" w:ascii="Times New Roman" w:hAnsi="Times New Roman"/>
+            <w:vanish w:val="false"/>
           </w:rPr>
           <w:t>3. Tổng quan hệ thống</w:t>
         </w:r>
@@ -2559,6 +2388,7 @@
           <w:rPr>
             <w:webHidden/>
             <w:rStyle w:val="IndexLink"/>
+            <w:vanish w:val="false"/>
           </w:rPr>
           <w:t>IV.</w:t>
         </w:r>
@@ -2617,7 +2447,7 @@
       <w:pPr>
         <w:pStyle w:val="Contents2"/>
         <w:tabs>
-          <w:tab w:val="clear" w:pos="720"/>
+          <w:tab w:val="clear" w:pos="709"/>
           <w:tab w:val="right" w:pos="9395" w:leader="dot"/>
         </w:tabs>
         <w:rPr>
@@ -2631,6 +2461,7 @@
             <w:webHidden/>
             <w:rStyle w:val="IndexLink"/>
             <w:rFonts w:cs="Times New Roman" w:ascii="Times New Roman" w:hAnsi="Times New Roman"/>
+            <w:vanish w:val="false"/>
           </w:rPr>
           <w:t>4.1 Màn hình đăng nhập</w:t>
         </w:r>
@@ -2672,7 +2503,7 @@
       <w:pPr>
         <w:pStyle w:val="Contents2"/>
         <w:tabs>
-          <w:tab w:val="clear" w:pos="720"/>
+          <w:tab w:val="clear" w:pos="709"/>
           <w:tab w:val="left" w:pos="880" w:leader="none"/>
           <w:tab w:val="right" w:pos="9395" w:leader="dot"/>
         </w:tabs>
@@ -2687,6 +2518,7 @@
             <w:webHidden/>
             <w:rStyle w:val="IndexLink"/>
             <w:rFonts w:cs="Times New Roman" w:ascii="Times New Roman" w:hAnsi="Times New Roman"/>
+            <w:vanish w:val="false"/>
           </w:rPr>
           <w:t>4.2</w:t>
         </w:r>
@@ -2743,7 +2575,7 @@
       <w:pPr>
         <w:pStyle w:val="Contents2"/>
         <w:tabs>
-          <w:tab w:val="clear" w:pos="720"/>
+          <w:tab w:val="clear" w:pos="709"/>
           <w:tab w:val="right" w:pos="9395" w:leader="dot"/>
         </w:tabs>
         <w:rPr>
@@ -2757,6 +2589,7 @@
             <w:webHidden/>
             <w:rStyle w:val="IndexLink"/>
             <w:rFonts w:cs="Times New Roman" w:ascii="Times New Roman" w:hAnsi="Times New Roman"/>
+            <w:vanish w:val="false"/>
           </w:rPr>
           <w:t>4.3Màn hình danh sách phim yêu thích</w:t>
         </w:r>
@@ -2798,7 +2631,7 @@
       <w:pPr>
         <w:pStyle w:val="Contents2"/>
         <w:tabs>
-          <w:tab w:val="clear" w:pos="720"/>
+          <w:tab w:val="clear" w:pos="709"/>
           <w:tab w:val="right" w:pos="9395" w:leader="dot"/>
         </w:tabs>
         <w:rPr>
@@ -2812,6 +2645,7 @@
             <w:webHidden/>
             <w:rStyle w:val="IndexLink"/>
             <w:rFonts w:cs="Times New Roman" w:ascii="Times New Roman" w:hAnsi="Times New Roman"/>
+            <w:vanish w:val="false"/>
           </w:rPr>
           <w:t>4.4 Màn hình Trang chủ (HomePageActivity)</w:t>
         </w:r>
@@ -2853,7 +2687,7 @@
       <w:pPr>
         <w:pStyle w:val="Contents2"/>
         <w:tabs>
-          <w:tab w:val="clear" w:pos="720"/>
+          <w:tab w:val="clear" w:pos="709"/>
           <w:tab w:val="left" w:pos="880" w:leader="none"/>
           <w:tab w:val="right" w:pos="9395" w:leader="dot"/>
         </w:tabs>
@@ -2868,6 +2702,7 @@
             <w:webHidden/>
             <w:rStyle w:val="IndexLink"/>
             <w:rFonts w:cs="Times New Roman" w:ascii="Times New Roman" w:hAnsi="Times New Roman"/>
+            <w:vanish w:val="false"/>
           </w:rPr>
           <w:t>4.5</w:t>
         </w:r>
@@ -2924,7 +2759,7 @@
       <w:pPr>
         <w:pStyle w:val="Contents2"/>
         <w:tabs>
-          <w:tab w:val="clear" w:pos="720"/>
+          <w:tab w:val="clear" w:pos="709"/>
           <w:tab w:val="right" w:pos="9395" w:leader="dot"/>
         </w:tabs>
         <w:rPr>
@@ -2938,6 +2773,7 @@
             <w:webHidden/>
             <w:rStyle w:val="IndexLink"/>
             <w:rFonts w:cs="Times New Roman" w:ascii="Times New Roman" w:hAnsi="Times New Roman"/>
+            <w:vanish w:val="false"/>
           </w:rPr>
           <w:t>4.6 Màn hình tìm kiếm</w:t>
         </w:r>
@@ -2991,6 +2827,7 @@
           <w:rPr>
             <w:webHidden/>
             <w:rStyle w:val="IndexLink"/>
+            <w:vanish w:val="false"/>
           </w:rPr>
           <w:t>V.</w:t>
         </w:r>
@@ -3049,7 +2886,7 @@
       <w:pPr>
         <w:pStyle w:val="Contents2"/>
         <w:tabs>
-          <w:tab w:val="clear" w:pos="720"/>
+          <w:tab w:val="clear" w:pos="709"/>
           <w:tab w:val="right" w:pos="9395" w:leader="dot"/>
         </w:tabs>
         <w:rPr>
@@ -3063,6 +2900,7 @@
             <w:webHidden/>
             <w:rStyle w:val="IndexLink"/>
             <w:rFonts w:cs="Times New Roman" w:ascii="Times New Roman" w:hAnsi="Times New Roman"/>
+            <w:vanish w:val="false"/>
           </w:rPr>
           <w:t>5.1 Các kết quả đạt được</w:t>
         </w:r>
@@ -3104,7 +2942,7 @@
       <w:pPr>
         <w:pStyle w:val="Contents2"/>
         <w:tabs>
-          <w:tab w:val="clear" w:pos="720"/>
+          <w:tab w:val="clear" w:pos="709"/>
           <w:tab w:val="left" w:pos="880" w:leader="none"/>
           <w:tab w:val="right" w:pos="9395" w:leader="dot"/>
         </w:tabs>
@@ -3119,6 +2957,7 @@
             <w:webHidden/>
             <w:rStyle w:val="IndexLink"/>
             <w:rFonts w:cs="Times New Roman" w:ascii="Times New Roman" w:hAnsi="Times New Roman"/>
+            <w:vanish w:val="false"/>
           </w:rPr>
           <w:t>5.2</w:t>
         </w:r>
@@ -3236,7 +3075,7 @@
           <w:szCs w:val="28"/>
         </w:rPr>
       </w:pPr>
-      <w:bookmarkStart w:id="4" w:name="_Toc11780853"/>
+      <w:bookmarkStart w:id="5" w:name="_Toc11780853"/>
       <w:r>
         <w:rPr>
           <w:rFonts w:cs="Times New Roman" w:ascii="Times New Roman" w:hAnsi="Times New Roman"/>
@@ -3246,7 +3085,7 @@
         </w:rPr>
         <w:t>Đặt vấn đề</w:t>
       </w:r>
-      <w:bookmarkEnd w:id="4"/>
+      <w:bookmarkEnd w:id="5"/>
     </w:p>
     <w:p>
       <w:pPr>
@@ -3375,7 +3214,7 @@
           <w:highlight w:val="white"/>
         </w:rPr>
       </w:pPr>
-      <w:bookmarkStart w:id="5" w:name="_Toc11780854"/>
+      <w:bookmarkStart w:id="6" w:name="_Toc11780854"/>
       <w:r>
         <w:rPr>
           <w:rFonts w:cs="Times New Roman" w:ascii="Times New Roman" w:hAnsi="Times New Roman"/>
@@ -3386,7 +3225,7 @@
         </w:rPr>
         <w:t>Tổng quan về Ứng dụng xem phim online</w:t>
       </w:r>
-      <w:bookmarkEnd w:id="5"/>
+      <w:bookmarkEnd w:id="6"/>
     </w:p>
     <w:p>
       <w:pPr>
@@ -3413,7 +3252,7 @@
         </w:rPr>
         <w:t xml:space="preserve"> </w:t>
       </w:r>
-      <w:bookmarkStart w:id="6" w:name="_Toc11780855"/>
+      <w:bookmarkStart w:id="7" w:name="_Toc11780855"/>
       <w:r>
         <w:rPr>
           <w:rFonts w:cs="Times New Roman" w:ascii="Times New Roman" w:hAnsi="Times New Roman"/>
@@ -3423,7 +3262,7 @@
         </w:rPr>
         <w:t>Những tính năng nổi bật của ứng dụng</w:t>
       </w:r>
-      <w:bookmarkEnd w:id="6"/>
+      <w:bookmarkEnd w:id="7"/>
     </w:p>
     <w:p>
       <w:pPr>
@@ -3604,7 +3443,7 @@
         </w:rPr>
         <w:t xml:space="preserve"> </w:t>
       </w:r>
-      <w:bookmarkStart w:id="7" w:name="_Toc11780856"/>
+      <w:bookmarkStart w:id="8" w:name="_Toc11780856"/>
       <w:r>
         <w:rPr>
           <w:rFonts w:cs="Times New Roman" w:ascii="Times New Roman" w:hAnsi="Times New Roman"/>
@@ -3614,7 +3453,7 @@
         </w:rPr>
         <w:t>Phân tích chi tiết yêu cầu hệ thống</w:t>
       </w:r>
-      <w:bookmarkEnd w:id="7"/>
+      <w:bookmarkEnd w:id="8"/>
     </w:p>
     <w:p>
       <w:pPr>
@@ -3853,7 +3692,7 @@
         </w:rPr>
         <w:t xml:space="preserve"> </w:t>
       </w:r>
-      <w:bookmarkStart w:id="8" w:name="_Toc11780857"/>
+      <w:bookmarkStart w:id="9" w:name="_Toc11780857"/>
       <w:r>
         <w:rPr>
           <w:rFonts w:cs="Times New Roman" w:ascii="Times New Roman" w:hAnsi="Times New Roman"/>
@@ -3863,7 +3702,7 @@
         </w:rPr>
         <w:t>Các chức năng đã hoàn thành</w:t>
       </w:r>
-      <w:bookmarkEnd w:id="8"/>
+      <w:bookmarkEnd w:id="9"/>
     </w:p>
     <w:p>
       <w:pPr>
@@ -4175,7 +4014,7 @@
           <w:szCs w:val="28"/>
         </w:rPr>
       </w:pPr>
-      <w:bookmarkStart w:id="9" w:name="_Toc11780858"/>
+      <w:bookmarkStart w:id="10" w:name="_Toc11780858"/>
       <w:r>
         <w:rPr>
           <w:rFonts w:cs="Times New Roman" w:ascii="Times New Roman" w:hAnsi="Times New Roman"/>
@@ -4187,7 +4026,7 @@
         <w:tab/>
         <w:t>Thiết kế chi tiết hệ thống</w:t>
       </w:r>
-      <w:bookmarkEnd w:id="9"/>
+      <w:bookmarkEnd w:id="10"/>
     </w:p>
     <w:p>
       <w:pPr>
@@ -4206,7 +4045,7 @@
           <w:szCs w:val="28"/>
         </w:rPr>
       </w:pPr>
-      <w:bookmarkStart w:id="10" w:name="_Toc11780859"/>
+      <w:bookmarkStart w:id="11" w:name="_Toc11780859"/>
       <w:r>
         <w:rPr>
           <w:rFonts w:cs="Times New Roman" w:ascii="Times New Roman" w:hAnsi="Times New Roman"/>
@@ -4216,7 +4055,7 @@
         </w:rPr>
         <w:t>3. Tổng quan hệ thống</w:t>
       </w:r>
-      <w:bookmarkEnd w:id="10"/>
+      <w:bookmarkEnd w:id="11"/>
     </w:p>
     <w:p>
       <w:pPr>
@@ -4232,7 +4071,7 @@
       <w:r>
         <w:rPr/>
         <w:drawing>
-          <wp:inline distT="0" distB="2540" distL="0" distR="9525">
+          <wp:inline distT="0" distB="0" distL="0" distR="0">
             <wp:extent cx="5972175" cy="2550160"/>
             <wp:effectExtent l="0" t="0" r="0" b="0"/>
             <wp:docPr id="14" name="Picture 2" descr=""/>
@@ -4310,7 +4149,7 @@
           <w:szCs w:val="28"/>
         </w:rPr>
       </w:pPr>
-      <w:bookmarkStart w:id="11" w:name="_Toc11780860"/>
+      <w:bookmarkStart w:id="12" w:name="_Toc11780860"/>
       <w:r>
         <w:rPr>
           <w:rFonts w:cs="Times New Roman" w:ascii="Times New Roman" w:hAnsi="Times New Roman"/>
@@ -4320,7 +4159,7 @@
         </w:rPr>
         <w:t>Giao diện</w:t>
       </w:r>
-      <w:bookmarkEnd w:id="11"/>
+      <w:bookmarkEnd w:id="12"/>
     </w:p>
     <w:p>
       <w:pPr>
@@ -4333,7 +4172,7 @@
           <w:szCs w:val="28"/>
         </w:rPr>
       </w:pPr>
-      <w:bookmarkStart w:id="12" w:name="_Toc11780861"/>
+      <w:bookmarkStart w:id="13" w:name="_Toc11780861"/>
       <w:r>
         <w:rPr>
           <w:rFonts w:cs="Times New Roman" w:ascii="Times New Roman" w:hAnsi="Times New Roman"/>
@@ -4343,7 +4182,7 @@
         </w:rPr>
         <w:t>4.1 Màn hình đăng nhập</w:t>
       </w:r>
-      <w:bookmarkEnd w:id="12"/>
+      <w:bookmarkEnd w:id="13"/>
     </w:p>
     <w:tbl>
       <w:tblPr>
@@ -4353,7 +4192,7 @@
         <w:tblInd w:w="0" w:type="dxa"/>
         <w:tblCellMar>
           <w:top w:w="0" w:type="dxa"/>
-          <w:left w:w="108" w:type="dxa"/>
+          <w:left w:w="118" w:type="dxa"/>
           <w:bottom w:w="0" w:type="dxa"/>
           <w:right w:w="108" w:type="dxa"/>
         </w:tblCellMar>
@@ -4453,6 +4292,7 @@
             <w:tcW w:w="4674" w:type="dxa"/>
             <w:tcBorders>
               <w:top w:val="nil"/>
+              <w:left w:val="nil"/>
               <w:right w:val="nil"/>
               <w:insideV w:val="nil"/>
             </w:tcBorders>
@@ -4579,7 +4419,7 @@
         </w:rPr>
         <w:t xml:space="preserve"> </w:t>
       </w:r>
-      <w:bookmarkStart w:id="13" w:name="_Toc11780862"/>
+      <w:bookmarkStart w:id="14" w:name="_Toc11780862"/>
       <w:r>
         <w:rPr>
           <w:rFonts w:cs="Times New Roman" w:ascii="Times New Roman" w:hAnsi="Times New Roman"/>
@@ -4589,7 +4429,7 @@
         </w:rPr>
         <w:t>Màn hình profile</w:t>
       </w:r>
-      <w:bookmarkEnd w:id="13"/>
+      <w:bookmarkEnd w:id="14"/>
     </w:p>
     <w:tbl>
       <w:tblPr>
@@ -4599,7 +4439,7 @@
         <w:tblInd w:w="0" w:type="dxa"/>
         <w:tblCellMar>
           <w:top w:w="0" w:type="dxa"/>
-          <w:left w:w="108" w:type="dxa"/>
+          <w:left w:w="118" w:type="dxa"/>
           <w:bottom w:w="0" w:type="dxa"/>
           <w:right w:w="108" w:type="dxa"/>
         </w:tblCellMar>
@@ -4746,6 +4586,7 @@
             <w:tcW w:w="4674" w:type="dxa"/>
             <w:tcBorders>
               <w:top w:val="nil"/>
+              <w:left w:val="nil"/>
               <w:right w:val="nil"/>
               <w:insideV w:val="nil"/>
             </w:tcBorders>
@@ -4765,7 +4606,7 @@
             <w:r>
               <w:rPr/>
               <w:drawing>
-                <wp:inline distT="0" distB="0" distL="0" distR="8255">
+                <wp:inline distT="0" distB="0" distL="0" distR="0">
                   <wp:extent cx="1859280" cy="3305175"/>
                   <wp:effectExtent l="0" t="0" r="0" b="0"/>
                   <wp:docPr id="16" name="Picture 6" descr=""/>
@@ -4901,7 +4742,7 @@
         <w:tblInd w:w="0" w:type="dxa"/>
         <w:tblCellMar>
           <w:top w:w="0" w:type="dxa"/>
-          <w:left w:w="108" w:type="dxa"/>
+          <w:left w:w="118" w:type="dxa"/>
           <w:bottom w:w="0" w:type="dxa"/>
           <w:right w:w="108" w:type="dxa"/>
         </w:tblCellMar>
@@ -5053,6 +4894,7 @@
             <w:tcW w:w="2800" w:type="dxa"/>
             <w:tcBorders>
               <w:top w:val="nil"/>
+              <w:left w:val="nil"/>
               <w:right w:val="nil"/>
               <w:insideV w:val="nil"/>
             </w:tcBorders>
@@ -5073,7 +4915,7 @@
             <w:r>
               <w:rPr/>
               <w:drawing>
-                <wp:inline distT="0" distB="0" distL="0" distR="1270">
+                <wp:inline distT="0" distB="0" distL="0" distR="0">
                   <wp:extent cx="1446530" cy="2571750"/>
                   <wp:effectExtent l="0" t="0" r="0" b="0"/>
                   <wp:docPr id="18" name="Picture 15" descr=""/>
@@ -5166,7 +5008,7 @@
           <w:szCs w:val="28"/>
         </w:rPr>
       </w:pPr>
-      <w:bookmarkStart w:id="14" w:name="_Toc11780863"/>
+      <w:bookmarkStart w:id="15" w:name="_Toc11780863"/>
       <w:r>
         <w:rPr>
           <w:rFonts w:cs="Times New Roman" w:ascii="Times New Roman" w:hAnsi="Times New Roman"/>
@@ -5176,7 +5018,7 @@
         </w:rPr>
         <w:t>4.4Màn hình danh sách phim yêu thích</w:t>
       </w:r>
-      <w:bookmarkEnd w:id="14"/>
+      <w:bookmarkEnd w:id="15"/>
     </w:p>
     <w:tbl>
       <w:tblPr>
@@ -5186,7 +5028,7 @@
         <w:tblInd w:w="0" w:type="dxa"/>
         <w:tblCellMar>
           <w:top w:w="0" w:type="dxa"/>
-          <w:left w:w="108" w:type="dxa"/>
+          <w:left w:w="118" w:type="dxa"/>
           <w:bottom w:w="0" w:type="dxa"/>
           <w:right w:w="108" w:type="dxa"/>
         </w:tblCellMar>
@@ -5256,6 +5098,7 @@
             <w:tcW w:w="4674" w:type="dxa"/>
             <w:tcBorders>
               <w:top w:val="nil"/>
+              <w:left w:val="nil"/>
               <w:right w:val="nil"/>
               <w:insideV w:val="nil"/>
             </w:tcBorders>
@@ -5275,7 +5118,7 @@
             <w:r>
               <w:rPr/>
               <w:drawing>
-                <wp:inline distT="0" distB="0" distL="0" distR="9525">
+                <wp:inline distT="0" distB="0" distL="0" distR="0">
                   <wp:extent cx="1762760" cy="3133725"/>
                   <wp:effectExtent l="0" t="0" r="0" b="0"/>
                   <wp:docPr id="19" name="Picture 8" descr=""/>
@@ -5368,7 +5211,7 @@
           <w:szCs w:val="28"/>
         </w:rPr>
       </w:pPr>
-      <w:bookmarkStart w:id="15" w:name="_Toc11780864"/>
+      <w:bookmarkStart w:id="16" w:name="_Toc11780864"/>
       <w:r>
         <w:rPr>
           <w:rFonts w:cs="Times New Roman" w:ascii="Times New Roman" w:hAnsi="Times New Roman"/>
@@ -5378,7 +5221,7 @@
         </w:rPr>
         <w:t>4.5 Màn hình Trang chủ (HomePageActivity)</w:t>
       </w:r>
-      <w:bookmarkEnd w:id="15"/>
+      <w:bookmarkEnd w:id="16"/>
     </w:p>
     <w:tbl>
       <w:tblPr>
@@ -5388,7 +5231,7 @@
         <w:tblInd w:w="0" w:type="dxa"/>
         <w:tblCellMar>
           <w:top w:w="0" w:type="dxa"/>
-          <w:left w:w="108" w:type="dxa"/>
+          <w:left w:w="118" w:type="dxa"/>
           <w:bottom w:w="0" w:type="dxa"/>
           <w:right w:w="108" w:type="dxa"/>
         </w:tblCellMar>
@@ -5524,6 +5367,7 @@
             <w:tcW w:w="4674" w:type="dxa"/>
             <w:tcBorders>
               <w:top w:val="nil"/>
+              <w:left w:val="nil"/>
               <w:right w:val="nil"/>
               <w:insideV w:val="nil"/>
             </w:tcBorders>
@@ -5565,7 +5409,7 @@
             <w:r>
               <w:rPr/>
               <w:drawing>
-                <wp:inline distT="0" distB="0" distL="0" distR="3810">
+                <wp:inline distT="0" distB="0" distL="0" distR="0">
                   <wp:extent cx="1768475" cy="3086100"/>
                   <wp:effectExtent l="0" t="0" r="0" b="0"/>
                   <wp:docPr id="20" name="Picture 1" descr=""/>
@@ -5685,7 +5529,7 @@
           <w:szCs w:val="28"/>
         </w:rPr>
       </w:pPr>
-      <w:bookmarkStart w:id="16" w:name="_Toc11780865"/>
+      <w:bookmarkStart w:id="17" w:name="_Toc11780865"/>
       <w:r>
         <w:rPr>
           <w:rFonts w:cs="Times New Roman" w:ascii="Times New Roman" w:hAnsi="Times New Roman"/>
@@ -5695,7 +5539,7 @@
         </w:rPr>
         <w:t>4.6Màn hình xem phim</w:t>
       </w:r>
-      <w:bookmarkEnd w:id="16"/>
+      <w:bookmarkEnd w:id="17"/>
       <w:r>
         <w:rPr>
           <w:rFonts w:cs="Times New Roman" w:ascii="Times New Roman" w:hAnsi="Times New Roman"/>
@@ -5714,7 +5558,7 @@
         <w:tblInd w:w="0" w:type="dxa"/>
         <w:tblCellMar>
           <w:top w:w="0" w:type="dxa"/>
-          <w:left w:w="108" w:type="dxa"/>
+          <w:left w:w="118" w:type="dxa"/>
           <w:bottom w:w="0" w:type="dxa"/>
           <w:right w:w="108" w:type="dxa"/>
         </w:tblCellMar>
@@ -5894,6 +5738,7 @@
             <w:tcW w:w="4674" w:type="dxa"/>
             <w:tcBorders>
               <w:top w:val="nil"/>
+              <w:left w:val="nil"/>
               <w:right w:val="nil"/>
               <w:insideV w:val="nil"/>
             </w:tcBorders>
@@ -5935,7 +5780,7 @@
             <w:r>
               <w:rPr/>
               <w:drawing>
-                <wp:inline distT="0" distB="0" distL="0" distR="5080">
+                <wp:inline distT="0" distB="0" distL="0" distR="0">
                   <wp:extent cx="1499870" cy="2667000"/>
                   <wp:effectExtent l="0" t="0" r="0" b="0"/>
                   <wp:docPr id="21" name="Picture 9" descr=""/>
@@ -6089,7 +5934,7 @@
           <w:szCs w:val="28"/>
         </w:rPr>
       </w:pPr>
-      <w:bookmarkStart w:id="17" w:name="_Toc11780866"/>
+      <w:bookmarkStart w:id="18" w:name="_Toc11780866"/>
       <w:r>
         <w:rPr>
           <w:rFonts w:cs="Times New Roman" w:ascii="Times New Roman" w:hAnsi="Times New Roman"/>
@@ -6099,7 +5944,7 @@
         </w:rPr>
         <w:t>4.6 Màn hình tìm kiếm</w:t>
       </w:r>
-      <w:bookmarkEnd w:id="17"/>
+      <w:bookmarkEnd w:id="18"/>
     </w:p>
     <w:tbl>
       <w:tblPr>
@@ -6109,7 +5954,7 @@
         <w:tblInd w:w="0" w:type="dxa"/>
         <w:tblCellMar>
           <w:top w:w="0" w:type="dxa"/>
-          <w:left w:w="108" w:type="dxa"/>
+          <w:left w:w="118" w:type="dxa"/>
           <w:bottom w:w="0" w:type="dxa"/>
           <w:right w:w="108" w:type="dxa"/>
         </w:tblCellMar>
@@ -6200,6 +6045,7 @@
             <w:tcW w:w="4674" w:type="dxa"/>
             <w:tcBorders>
               <w:top w:val="nil"/>
+              <w:left w:val="nil"/>
               <w:right w:val="nil"/>
               <w:insideV w:val="nil"/>
             </w:tcBorders>
@@ -6241,7 +6087,7 @@
             <w:r>
               <w:rPr/>
               <w:drawing>
-                <wp:inline distT="0" distB="6350" distL="0" distR="0">
+                <wp:inline distT="0" distB="0" distL="0" distR="0">
                   <wp:extent cx="1485900" cy="2641600"/>
                   <wp:effectExtent l="0" t="0" r="0" b="0"/>
                   <wp:docPr id="22" name="Picture 11" descr=""/>
@@ -6402,7 +6248,7 @@
           <w:szCs w:val="28"/>
         </w:rPr>
       </w:pPr>
-      <w:bookmarkStart w:id="18" w:name="_Toc11780867"/>
+      <w:bookmarkStart w:id="19" w:name="_Toc11780867"/>
       <w:r>
         <w:rPr>
           <w:rFonts w:cs="Times New Roman" w:ascii="Times New Roman" w:hAnsi="Times New Roman"/>
@@ -6412,7 +6258,7 @@
         </w:rPr>
         <w:t>Các kết quả và hạn chế đạt được</w:t>
       </w:r>
-      <w:bookmarkEnd w:id="18"/>
+      <w:bookmarkEnd w:id="19"/>
     </w:p>
     <w:p>
       <w:pPr>
@@ -6425,7 +6271,7 @@
           <w:szCs w:val="28"/>
         </w:rPr>
       </w:pPr>
-      <w:bookmarkStart w:id="19" w:name="_Toc11780868"/>
+      <w:bookmarkStart w:id="20" w:name="_Toc11780868"/>
       <w:r>
         <w:rPr>
           <w:rFonts w:cs="Times New Roman" w:ascii="Times New Roman" w:hAnsi="Times New Roman"/>
@@ -6435,7 +6281,7 @@
         </w:rPr>
         <w:t>5.1 Các kết quả đạt được</w:t>
       </w:r>
-      <w:bookmarkEnd w:id="19"/>
+      <w:bookmarkEnd w:id="20"/>
     </w:p>
     <w:p>
       <w:pPr>
@@ -6628,7 +6474,7 @@
           <w:szCs w:val="28"/>
         </w:rPr>
       </w:pPr>
-      <w:bookmarkStart w:id="20" w:name="_Toc11780869"/>
+      <w:bookmarkStart w:id="21" w:name="_Toc11780869"/>
       <w:r>
         <w:rPr>
           <w:rFonts w:cs="Times New Roman" w:ascii="Times New Roman" w:hAnsi="Times New Roman"/>
@@ -6638,7 +6484,7 @@
         </w:rPr>
         <w:t>Các điểm hạn chế</w:t>
       </w:r>
-      <w:bookmarkEnd w:id="20"/>
+      <w:bookmarkEnd w:id="21"/>
     </w:p>
     <w:p>
       <w:pPr>
@@ -6735,7 +6581,7 @@
         <w:docPartGallery w:val="Page Numbers (Bottom of Page)"/>
         <w:docPartUnique w:val="true"/>
       </w:docPartObj>
-      <w:id w:val="1340194290"/>
+      <w:id w:val="2584173"/>
     </w:sdtPr>
     <w:sdtContent>
       <w:p>
@@ -6834,6 +6680,7 @@
       </w:pPr>
       <w:rPr>
         <w:rFonts w:ascii="Wingdings" w:hAnsi="Wingdings" w:cs="Wingdings" w:hint="default"/>
+        <w:rFonts w:cs="Wingdings"/>
       </w:rPr>
     </w:lvl>
     <w:lvl w:ilvl="3">
@@ -6846,6 +6693,7 @@
       </w:pPr>
       <w:rPr>
         <w:rFonts w:ascii="Symbol" w:hAnsi="Symbol" w:cs="Symbol" w:hint="default"/>
+        <w:rFonts w:cs="Symbol"/>
       </w:rPr>
     </w:lvl>
     <w:lvl w:ilvl="4">
@@ -6871,6 +6719,7 @@
       </w:pPr>
       <w:rPr>
         <w:rFonts w:ascii="Wingdings" w:hAnsi="Wingdings" w:cs="Wingdings" w:hint="default"/>
+        <w:rFonts w:cs="Wingdings"/>
       </w:rPr>
     </w:lvl>
     <w:lvl w:ilvl="6">
@@ -6883,6 +6732,7 @@
       </w:pPr>
       <w:rPr>
         <w:rFonts w:ascii="Symbol" w:hAnsi="Symbol" w:cs="Symbol" w:hint="default"/>
+        <w:rFonts w:cs="Symbol"/>
       </w:rPr>
     </w:lvl>
     <w:lvl w:ilvl="7">
@@ -6908,6 +6758,7 @@
       </w:pPr>
       <w:rPr>
         <w:rFonts w:ascii="Wingdings" w:hAnsi="Wingdings" w:cs="Wingdings" w:hint="default"/>
+        <w:rFonts w:cs="Wingdings"/>
       </w:rPr>
     </w:lvl>
   </w:abstractNum>
@@ -7032,6 +6883,7 @@
       </w:pPr>
       <w:rPr>
         <w:rFonts w:ascii="Wingdings" w:hAnsi="Wingdings" w:cs="Wingdings" w:hint="default"/>
+        <w:rFonts w:cs="Wingdings"/>
       </w:rPr>
     </w:lvl>
     <w:lvl w:ilvl="3">
@@ -7044,6 +6896,7 @@
       </w:pPr>
       <w:rPr>
         <w:rFonts w:ascii="Symbol" w:hAnsi="Symbol" w:cs="Symbol" w:hint="default"/>
+        <w:rFonts w:cs="Symbol"/>
       </w:rPr>
     </w:lvl>
     <w:lvl w:ilvl="4">
@@ -7069,6 +6922,7 @@
       </w:pPr>
       <w:rPr>
         <w:rFonts w:ascii="Wingdings" w:hAnsi="Wingdings" w:cs="Wingdings" w:hint="default"/>
+        <w:rFonts w:cs="Wingdings"/>
       </w:rPr>
     </w:lvl>
     <w:lvl w:ilvl="6">
@@ -7081,6 +6935,7 @@
       </w:pPr>
       <w:rPr>
         <w:rFonts w:ascii="Symbol" w:hAnsi="Symbol" w:cs="Symbol" w:hint="default"/>
+        <w:rFonts w:cs="Symbol"/>
       </w:rPr>
     </w:lvl>
     <w:lvl w:ilvl="7">
@@ -7106,6 +6961,7 @@
       </w:pPr>
       <w:rPr>
         <w:rFonts w:ascii="Wingdings" w:hAnsi="Wingdings" w:cs="Wingdings" w:hint="default"/>
+        <w:rFonts w:cs="Wingdings"/>
       </w:rPr>
     </w:lvl>
   </w:abstractNum>
@@ -7120,6 +6976,7 @@
       </w:pPr>
       <w:rPr>
         <w:rFonts w:ascii="Times New Roman" w:hAnsi="Times New Roman" w:cs="Times New Roman" w:hint="default"/>
+        <w:sz w:val="28"/>
         <w:rFonts w:cs="Times New Roman"/>
       </w:rPr>
     </w:lvl>
@@ -7147,6 +7004,7 @@
       </w:pPr>
       <w:rPr>
         <w:rFonts w:ascii="Wingdings" w:hAnsi="Wingdings" w:cs="Wingdings" w:hint="default"/>
+        <w:rFonts w:cs="Wingdings"/>
       </w:rPr>
     </w:lvl>
     <w:lvl w:ilvl="3">
@@ -7159,6 +7017,7 @@
       </w:pPr>
       <w:rPr>
         <w:rFonts w:ascii="Symbol" w:hAnsi="Symbol" w:cs="Symbol" w:hint="default"/>
+        <w:rFonts w:cs="Symbol"/>
       </w:rPr>
     </w:lvl>
     <w:lvl w:ilvl="4">
@@ -7184,6 +7043,7 @@
       </w:pPr>
       <w:rPr>
         <w:rFonts w:ascii="Wingdings" w:hAnsi="Wingdings" w:cs="Wingdings" w:hint="default"/>
+        <w:rFonts w:cs="Wingdings"/>
       </w:rPr>
     </w:lvl>
     <w:lvl w:ilvl="6">
@@ -7196,6 +7056,7 @@
       </w:pPr>
       <w:rPr>
         <w:rFonts w:ascii="Symbol" w:hAnsi="Symbol" w:cs="Symbol" w:hint="default"/>
+        <w:rFonts w:cs="Symbol"/>
       </w:rPr>
     </w:lvl>
     <w:lvl w:ilvl="7">
@@ -7221,6 +7082,7 @@
       </w:pPr>
       <w:rPr>
         <w:rFonts w:ascii="Wingdings" w:hAnsi="Wingdings" w:cs="Wingdings" w:hint="default"/>
+        <w:rFonts w:cs="Wingdings"/>
       </w:rPr>
     </w:lvl>
   </w:abstractNum>
@@ -7597,14 +7459,17 @@
   <w:docDefaults>
     <w:rPrDefault>
       <w:rPr>
-        <w:rFonts w:ascii="Calibri" w:hAnsi="Calibri" w:eastAsia="Calibri" w:cs="" w:asciiTheme="minorHAnsi" w:cstheme="minorBidi" w:eastAsiaTheme="minorHAnsi" w:hAnsiTheme="minorHAnsi"/>
-        <w:sz w:val="22"/>
-        <w:szCs w:val="22"/>
-        <w:lang w:val="en-US" w:eastAsia="en-US" w:bidi="ar-SA"/>
+        <w:rFonts w:ascii="Liberation Serif" w:hAnsi="Liberation Serif" w:eastAsia="NSimSun" w:cs="Arial"/>
+        <w:kern w:val="2"/>
+        <w:sz w:val="24"/>
+        <w:szCs w:val="24"/>
+        <w:lang w:val="en-US" w:eastAsia="zh-CN" w:bidi="hi-IN"/>
       </w:rPr>
     </w:rPrDefault>
     <w:pPrDefault>
-      <w:pPr/>
+      <w:pPr>
+        <w:widowControl/>
+      </w:pPr>
     </w:pPrDefault>
   </w:docDefaults>
   <w:latentStyles w:defLockedState="0" w:defUIPriority="99" w:defSemiHidden="1" w:defUnhideWhenUsed="1" w:defQFormat="0" w:count="267">
@@ -7751,6 +7616,9 @@
     <w:qFormat/>
     <w:pPr>
       <w:widowControl/>
+      <w:kinsoku w:val="true"/>
+      <w:overflowPunct w:val="true"/>
+      <w:autoSpaceDE w:val="true"/>
       <w:bidi w:val="0"/>
       <w:spacing w:lineRule="auto" w:line="259" w:before="0" w:after="160"/>
       <w:jc w:val="left"/>
@@ -8006,6 +7874,394 @@
     <w:qFormat/>
     <w:rPr/>
   </w:style>
+  <w:style w:type="character" w:styleId="ListLabel16">
+    <w:name w:val="ListLabel 16"/>
+    <w:qFormat/>
+    <w:rPr>
+      <w:rFonts w:ascii="Times New Roman" w:hAnsi="Times New Roman" w:cs="Times New Roman"/>
+      <w:sz w:val="28"/>
+    </w:rPr>
+  </w:style>
+  <w:style w:type="character" w:styleId="ListLabel17">
+    <w:name w:val="ListLabel 17"/>
+    <w:qFormat/>
+    <w:rPr>
+      <w:rFonts w:ascii="Times New Roman" w:hAnsi="Times New Roman" w:cs="Courier New"/>
+      <w:sz w:val="28"/>
+    </w:rPr>
+  </w:style>
+  <w:style w:type="character" w:styleId="ListLabel18">
+    <w:name w:val="ListLabel 18"/>
+    <w:qFormat/>
+    <w:rPr>
+      <w:rFonts w:cs="Wingdings"/>
+    </w:rPr>
+  </w:style>
+  <w:style w:type="character" w:styleId="ListLabel19">
+    <w:name w:val="ListLabel 19"/>
+    <w:qFormat/>
+    <w:rPr>
+      <w:rFonts w:cs="Symbol"/>
+    </w:rPr>
+  </w:style>
+  <w:style w:type="character" w:styleId="ListLabel20">
+    <w:name w:val="ListLabel 20"/>
+    <w:qFormat/>
+    <w:rPr>
+      <w:rFonts w:cs="Courier New"/>
+    </w:rPr>
+  </w:style>
+  <w:style w:type="character" w:styleId="ListLabel21">
+    <w:name w:val="ListLabel 21"/>
+    <w:qFormat/>
+    <w:rPr>
+      <w:rFonts w:cs="Wingdings"/>
+    </w:rPr>
+  </w:style>
+  <w:style w:type="character" w:styleId="ListLabel22">
+    <w:name w:val="ListLabel 22"/>
+    <w:qFormat/>
+    <w:rPr>
+      <w:rFonts w:cs="Symbol"/>
+    </w:rPr>
+  </w:style>
+  <w:style w:type="character" w:styleId="ListLabel23">
+    <w:name w:val="ListLabel 23"/>
+    <w:qFormat/>
+    <w:rPr>
+      <w:rFonts w:cs="Courier New"/>
+    </w:rPr>
+  </w:style>
+  <w:style w:type="character" w:styleId="ListLabel24">
+    <w:name w:val="ListLabel 24"/>
+    <w:qFormat/>
+    <w:rPr>
+      <w:rFonts w:cs="Wingdings"/>
+    </w:rPr>
+  </w:style>
+  <w:style w:type="character" w:styleId="ListLabel25">
+    <w:name w:val="ListLabel 25"/>
+    <w:qFormat/>
+    <w:rPr>
+      <w:rFonts w:ascii="Times New Roman" w:hAnsi="Times New Roman" w:cs="Calibri"/>
+      <w:sz w:val="28"/>
+    </w:rPr>
+  </w:style>
+  <w:style w:type="character" w:styleId="ListLabel26">
+    <w:name w:val="ListLabel 26"/>
+    <w:qFormat/>
+    <w:rPr>
+      <w:rFonts w:cs="Courier New"/>
+    </w:rPr>
+  </w:style>
+  <w:style w:type="character" w:styleId="ListLabel27">
+    <w:name w:val="ListLabel 27"/>
+    <w:qFormat/>
+    <w:rPr>
+      <w:rFonts w:cs="Wingdings"/>
+    </w:rPr>
+  </w:style>
+  <w:style w:type="character" w:styleId="ListLabel28">
+    <w:name w:val="ListLabel 28"/>
+    <w:qFormat/>
+    <w:rPr>
+      <w:rFonts w:cs="Symbol"/>
+    </w:rPr>
+  </w:style>
+  <w:style w:type="character" w:styleId="ListLabel29">
+    <w:name w:val="ListLabel 29"/>
+    <w:qFormat/>
+    <w:rPr>
+      <w:rFonts w:cs="Courier New"/>
+    </w:rPr>
+  </w:style>
+  <w:style w:type="character" w:styleId="ListLabel30">
+    <w:name w:val="ListLabel 30"/>
+    <w:qFormat/>
+    <w:rPr>
+      <w:rFonts w:cs="Wingdings"/>
+    </w:rPr>
+  </w:style>
+  <w:style w:type="character" w:styleId="ListLabel31">
+    <w:name w:val="ListLabel 31"/>
+    <w:qFormat/>
+    <w:rPr>
+      <w:rFonts w:cs="Symbol"/>
+    </w:rPr>
+  </w:style>
+  <w:style w:type="character" w:styleId="ListLabel32">
+    <w:name w:val="ListLabel 32"/>
+    <w:qFormat/>
+    <w:rPr>
+      <w:rFonts w:cs="Courier New"/>
+    </w:rPr>
+  </w:style>
+  <w:style w:type="character" w:styleId="ListLabel33">
+    <w:name w:val="ListLabel 33"/>
+    <w:qFormat/>
+    <w:rPr>
+      <w:rFonts w:cs="Wingdings"/>
+    </w:rPr>
+  </w:style>
+  <w:style w:type="character" w:styleId="ListLabel34">
+    <w:name w:val="ListLabel 34"/>
+    <w:qFormat/>
+    <w:rPr>
+      <w:rFonts w:ascii="Times New Roman" w:hAnsi="Times New Roman" w:cs="Times New Roman"/>
+      <w:sz w:val="28"/>
+    </w:rPr>
+  </w:style>
+  <w:style w:type="character" w:styleId="ListLabel35">
+    <w:name w:val="ListLabel 35"/>
+    <w:qFormat/>
+    <w:rPr>
+      <w:rFonts w:ascii="Times New Roman" w:hAnsi="Times New Roman" w:cs="Courier New"/>
+      <w:sz w:val="26"/>
+    </w:rPr>
+  </w:style>
+  <w:style w:type="character" w:styleId="ListLabel36">
+    <w:name w:val="ListLabel 36"/>
+    <w:qFormat/>
+    <w:rPr>
+      <w:rFonts w:cs="Wingdings"/>
+    </w:rPr>
+  </w:style>
+  <w:style w:type="character" w:styleId="ListLabel37">
+    <w:name w:val="ListLabel 37"/>
+    <w:qFormat/>
+    <w:rPr>
+      <w:rFonts w:cs="Symbol"/>
+    </w:rPr>
+  </w:style>
+  <w:style w:type="character" w:styleId="ListLabel38">
+    <w:name w:val="ListLabel 38"/>
+    <w:qFormat/>
+    <w:rPr>
+      <w:rFonts w:cs="Courier New"/>
+    </w:rPr>
+  </w:style>
+  <w:style w:type="character" w:styleId="ListLabel39">
+    <w:name w:val="ListLabel 39"/>
+    <w:qFormat/>
+    <w:rPr>
+      <w:rFonts w:cs="Wingdings"/>
+    </w:rPr>
+  </w:style>
+  <w:style w:type="character" w:styleId="ListLabel40">
+    <w:name w:val="ListLabel 40"/>
+    <w:qFormat/>
+    <w:rPr>
+      <w:rFonts w:cs="Symbol"/>
+    </w:rPr>
+  </w:style>
+  <w:style w:type="character" w:styleId="ListLabel41">
+    <w:name w:val="ListLabel 41"/>
+    <w:qFormat/>
+    <w:rPr>
+      <w:rFonts w:cs="Courier New"/>
+    </w:rPr>
+  </w:style>
+  <w:style w:type="character" w:styleId="ListLabel42">
+    <w:name w:val="ListLabel 42"/>
+    <w:qFormat/>
+    <w:rPr>
+      <w:rFonts w:cs="Wingdings"/>
+    </w:rPr>
+  </w:style>
+  <w:style w:type="character" w:styleId="ListLabel43">
+    <w:name w:val="ListLabel 43"/>
+    <w:qFormat/>
+    <w:rPr>
+      <w:rFonts w:ascii="Times New Roman" w:hAnsi="Times New Roman" w:cs="Times New Roman"/>
+      <w:sz w:val="28"/>
+    </w:rPr>
+  </w:style>
+  <w:style w:type="character" w:styleId="ListLabel44">
+    <w:name w:val="ListLabel 44"/>
+    <w:qFormat/>
+    <w:rPr>
+      <w:rFonts w:ascii="Times New Roman" w:hAnsi="Times New Roman" w:cs="Courier New"/>
+      <w:sz w:val="28"/>
+    </w:rPr>
+  </w:style>
+  <w:style w:type="character" w:styleId="ListLabel45">
+    <w:name w:val="ListLabel 45"/>
+    <w:qFormat/>
+    <w:rPr>
+      <w:rFonts w:cs="Wingdings"/>
+    </w:rPr>
+  </w:style>
+  <w:style w:type="character" w:styleId="ListLabel46">
+    <w:name w:val="ListLabel 46"/>
+    <w:qFormat/>
+    <w:rPr>
+      <w:rFonts w:cs="Symbol"/>
+    </w:rPr>
+  </w:style>
+  <w:style w:type="character" w:styleId="ListLabel47">
+    <w:name w:val="ListLabel 47"/>
+    <w:qFormat/>
+    <w:rPr>
+      <w:rFonts w:cs="Courier New"/>
+    </w:rPr>
+  </w:style>
+  <w:style w:type="character" w:styleId="ListLabel48">
+    <w:name w:val="ListLabel 48"/>
+    <w:qFormat/>
+    <w:rPr>
+      <w:rFonts w:cs="Wingdings"/>
+    </w:rPr>
+  </w:style>
+  <w:style w:type="character" w:styleId="ListLabel49">
+    <w:name w:val="ListLabel 49"/>
+    <w:qFormat/>
+    <w:rPr>
+      <w:rFonts w:cs="Symbol"/>
+    </w:rPr>
+  </w:style>
+  <w:style w:type="character" w:styleId="ListLabel50">
+    <w:name w:val="ListLabel 50"/>
+    <w:qFormat/>
+    <w:rPr>
+      <w:rFonts w:cs="Courier New"/>
+    </w:rPr>
+  </w:style>
+  <w:style w:type="character" w:styleId="ListLabel51">
+    <w:name w:val="ListLabel 51"/>
+    <w:qFormat/>
+    <w:rPr>
+      <w:rFonts w:cs="Wingdings"/>
+    </w:rPr>
+  </w:style>
+  <w:style w:type="character" w:styleId="ListLabel52">
+    <w:name w:val="ListLabel 52"/>
+    <w:qFormat/>
+    <w:rPr>
+      <w:rFonts w:ascii="Times New Roman" w:hAnsi="Times New Roman" w:cs="Calibri"/>
+      <w:sz w:val="28"/>
+    </w:rPr>
+  </w:style>
+  <w:style w:type="character" w:styleId="ListLabel53">
+    <w:name w:val="ListLabel 53"/>
+    <w:qFormat/>
+    <w:rPr>
+      <w:rFonts w:cs="Courier New"/>
+    </w:rPr>
+  </w:style>
+  <w:style w:type="character" w:styleId="ListLabel54">
+    <w:name w:val="ListLabel 54"/>
+    <w:qFormat/>
+    <w:rPr>
+      <w:rFonts w:cs="Wingdings"/>
+    </w:rPr>
+  </w:style>
+  <w:style w:type="character" w:styleId="ListLabel55">
+    <w:name w:val="ListLabel 55"/>
+    <w:qFormat/>
+    <w:rPr>
+      <w:rFonts w:cs="Symbol"/>
+    </w:rPr>
+  </w:style>
+  <w:style w:type="character" w:styleId="ListLabel56">
+    <w:name w:val="ListLabel 56"/>
+    <w:qFormat/>
+    <w:rPr>
+      <w:rFonts w:cs="Courier New"/>
+    </w:rPr>
+  </w:style>
+  <w:style w:type="character" w:styleId="ListLabel57">
+    <w:name w:val="ListLabel 57"/>
+    <w:qFormat/>
+    <w:rPr>
+      <w:rFonts w:cs="Wingdings"/>
+    </w:rPr>
+  </w:style>
+  <w:style w:type="character" w:styleId="ListLabel58">
+    <w:name w:val="ListLabel 58"/>
+    <w:qFormat/>
+    <w:rPr>
+      <w:rFonts w:cs="Symbol"/>
+    </w:rPr>
+  </w:style>
+  <w:style w:type="character" w:styleId="ListLabel59">
+    <w:name w:val="ListLabel 59"/>
+    <w:qFormat/>
+    <w:rPr>
+      <w:rFonts w:cs="Courier New"/>
+    </w:rPr>
+  </w:style>
+  <w:style w:type="character" w:styleId="ListLabel60">
+    <w:name w:val="ListLabel 60"/>
+    <w:qFormat/>
+    <w:rPr>
+      <w:rFonts w:cs="Wingdings"/>
+    </w:rPr>
+  </w:style>
+  <w:style w:type="character" w:styleId="ListLabel61">
+    <w:name w:val="ListLabel 61"/>
+    <w:qFormat/>
+    <w:rPr>
+      <w:rFonts w:ascii="Times New Roman" w:hAnsi="Times New Roman" w:cs="Times New Roman"/>
+      <w:sz w:val="28"/>
+    </w:rPr>
+  </w:style>
+  <w:style w:type="character" w:styleId="ListLabel62">
+    <w:name w:val="ListLabel 62"/>
+    <w:qFormat/>
+    <w:rPr>
+      <w:rFonts w:ascii="Times New Roman" w:hAnsi="Times New Roman" w:cs="Courier New"/>
+      <w:sz w:val="26"/>
+    </w:rPr>
+  </w:style>
+  <w:style w:type="character" w:styleId="ListLabel63">
+    <w:name w:val="ListLabel 63"/>
+    <w:qFormat/>
+    <w:rPr>
+      <w:rFonts w:cs="Wingdings"/>
+    </w:rPr>
+  </w:style>
+  <w:style w:type="character" w:styleId="ListLabel64">
+    <w:name w:val="ListLabel 64"/>
+    <w:qFormat/>
+    <w:rPr>
+      <w:rFonts w:cs="Symbol"/>
+    </w:rPr>
+  </w:style>
+  <w:style w:type="character" w:styleId="ListLabel65">
+    <w:name w:val="ListLabel 65"/>
+    <w:qFormat/>
+    <w:rPr>
+      <w:rFonts w:cs="Courier New"/>
+    </w:rPr>
+  </w:style>
+  <w:style w:type="character" w:styleId="ListLabel66">
+    <w:name w:val="ListLabel 66"/>
+    <w:qFormat/>
+    <w:rPr>
+      <w:rFonts w:cs="Wingdings"/>
+    </w:rPr>
+  </w:style>
+  <w:style w:type="character" w:styleId="ListLabel67">
+    <w:name w:val="ListLabel 67"/>
+    <w:qFormat/>
+    <w:rPr>
+      <w:rFonts w:cs="Symbol"/>
+    </w:rPr>
+  </w:style>
+  <w:style w:type="character" w:styleId="ListLabel68">
+    <w:name w:val="ListLabel 68"/>
+    <w:qFormat/>
+    <w:rPr>
+      <w:rFonts w:cs="Courier New"/>
+    </w:rPr>
+  </w:style>
+  <w:style w:type="character" w:styleId="ListLabel69">
+    <w:name w:val="ListLabel 69"/>
+    <w:qFormat/>
+    <w:rPr>
+      <w:rFonts w:cs="Wingdings"/>
+    </w:rPr>
+  </w:style>
   <w:style w:type="paragraph" w:styleId="Heading">
     <w:name w:val="Heading"/>
     <w:basedOn w:val="Normal"/>
@@ -8103,7 +8359,7 @@
     <w:rsid w:val="00256ecf"/>
     <w:pPr>
       <w:tabs>
-        <w:tab w:val="clear" w:pos="720"/>
+        <w:tab w:val="clear" w:pos="709"/>
         <w:tab w:val="center" w:pos="4680" w:leader="none"/>
         <w:tab w:val="right" w:pos="9360" w:leader="none"/>
       </w:tabs>
@@ -8120,7 +8376,7 @@
     <w:rsid w:val="00256ecf"/>
     <w:pPr>
       <w:tabs>
-        <w:tab w:val="clear" w:pos="720"/>
+        <w:tab w:val="clear" w:pos="709"/>
         <w:tab w:val="center" w:pos="4680" w:leader="none"/>
         <w:tab w:val="right" w:pos="9360" w:leader="none"/>
       </w:tabs>
@@ -8138,7 +8394,7 @@
     <w:rsid w:val="0075182f"/>
     <w:pPr>
       <w:tabs>
-        <w:tab w:val="clear" w:pos="720"/>
+        <w:tab w:val="clear" w:pos="709"/>
         <w:tab w:val="left" w:pos="440" w:leader="none"/>
         <w:tab w:val="right" w:pos="9350" w:leader="dot"/>
       </w:tabs>
